--- a/Rapport App reparties.docx
+++ b/Rapport App reparties.docx
@@ -707,69 +707,20 @@
         </w:drawing>
       </w:r>
     </w:p>
+    <w:p/>
+    <w:p/>
+    <w:p/>
+    <w:p/>
+    <w:p/>
+    <w:p/>
+    <w:p/>
     <w:p>
       <w:r>
         <w:rPr>
           <w:noProof/>
         </w:rPr>
-        <w:lastRenderedPageBreak/>
         <w:drawing>
-          <wp:inline distT="0" distB="0" distL="0" distR="0" wp14:anchorId="72DD091D" wp14:editId="24B39593">
-            <wp:extent cx="5753735" cy="3253105"/>
-            <wp:effectExtent l="0" t="0" r="0" b="4445"/>
-            <wp:docPr id="470617773" name="Picture 5"/>
-            <wp:cNvGraphicFramePr>
-              <a:graphicFrameLocks xmlns:a="http://schemas.openxmlformats.org/drawingml/2006/main" noChangeAspect="1"/>
-            </wp:cNvGraphicFramePr>
-            <a:graphic xmlns:a="http://schemas.openxmlformats.org/drawingml/2006/main">
-              <a:graphicData uri="http://schemas.openxmlformats.org/drawingml/2006/picture">
-                <pic:pic xmlns:pic="http://schemas.openxmlformats.org/drawingml/2006/picture">
-                  <pic:nvPicPr>
-                    <pic:cNvPr id="0" name="Picture 5"/>
-                    <pic:cNvPicPr>
-                      <a:picLocks noChangeAspect="1" noChangeArrowheads="1"/>
-                    </pic:cNvPicPr>
-                  </pic:nvPicPr>
-                  <pic:blipFill>
-                    <a:blip r:embed="rId9">
-                      <a:extLst>
-                        <a:ext uri="{28A0092B-C50C-407E-A947-70E740481C1C}">
-                          <a14:useLocalDpi xmlns:a14="http://schemas.microsoft.com/office/drawing/2010/main" val="0"/>
-                        </a:ext>
-                      </a:extLst>
-                    </a:blip>
-                    <a:srcRect/>
-                    <a:stretch>
-                      <a:fillRect/>
-                    </a:stretch>
-                  </pic:blipFill>
-                  <pic:spPr bwMode="auto">
-                    <a:xfrm>
-                      <a:off x="0" y="0"/>
-                      <a:ext cx="5753735" cy="3253105"/>
-                    </a:xfrm>
-                    <a:prstGeom prst="rect">
-                      <a:avLst/>
-                    </a:prstGeom>
-                    <a:noFill/>
-                    <a:ln>
-                      <a:noFill/>
-                    </a:ln>
-                  </pic:spPr>
-                </pic:pic>
-              </a:graphicData>
-            </a:graphic>
-          </wp:inline>
-        </w:drawing>
-      </w:r>
-    </w:p>
-    <w:p>
-      <w:r>
-        <w:rPr>
-          <w:noProof/>
-        </w:rPr>
-        <w:drawing>
-          <wp:inline distT="0" distB="0" distL="0" distR="0" wp14:anchorId="5E2F6C98" wp14:editId="41791947">
+          <wp:inline distT="0" distB="0" distL="0" distR="0" wp14:anchorId="24F6418B" wp14:editId="163D2965">
             <wp:extent cx="5753735" cy="1245870"/>
             <wp:effectExtent l="0" t="0" r="0" b="0"/>
             <wp:docPr id="2011637606" name="Picture 6"/>
@@ -786,7 +737,7 @@
                     </pic:cNvPicPr>
                   </pic:nvPicPr>
                   <pic:blipFill>
-                    <a:blip r:embed="rId10">
+                    <a:blip r:embed="rId9">
                       <a:extLst>
                         <a:ext uri="{28A0092B-C50C-407E-A947-70E740481C1C}">
                           <a14:useLocalDpi xmlns:a14="http://schemas.microsoft.com/office/drawing/2010/main" val="0"/>
@@ -820,14 +771,35 @@
     </w:p>
     <w:p>
       <w:r>
+        <w:t xml:space="preserve">Sous-dessus, les policés ou les permissions données au </w:t>
+      </w:r>
+      <w:proofErr w:type="gramStart"/>
+      <w:r>
+        <w:t>serveur ,</w:t>
+      </w:r>
+      <w:proofErr w:type="gramEnd"/>
+      <w:r>
+        <w:t xml:space="preserve"> de même pour le Client</w:t>
+      </w:r>
+    </w:p>
+    <w:p>
+      <w:r>
+        <w:t>Et voici le résultat final :</w:t>
+      </w:r>
+    </w:p>
+    <w:p>
+      <w:pPr>
+        <w:pStyle w:val="NormalWeb"/>
+      </w:pPr>
+      <w:r>
         <w:rPr>
           <w:noProof/>
         </w:rPr>
         <w:drawing>
-          <wp:inline distT="0" distB="0" distL="0" distR="0" wp14:anchorId="779E3045" wp14:editId="6B3373CD">
-            <wp:extent cx="5753735" cy="2791460"/>
-            <wp:effectExtent l="0" t="0" r="0" b="8890"/>
-            <wp:docPr id="216613242" name="Picture 7"/>
+          <wp:inline distT="0" distB="0" distL="0" distR="0" wp14:anchorId="360412BB" wp14:editId="0D2E5AB3">
+            <wp:extent cx="5760720" cy="1140460"/>
+            <wp:effectExtent l="0" t="0" r="0" b="2540"/>
+            <wp:docPr id="204142381" name="Picture 1"/>
             <wp:cNvGraphicFramePr>
               <a:graphicFrameLocks xmlns:a="http://schemas.openxmlformats.org/drawingml/2006/main" noChangeAspect="1"/>
             </wp:cNvGraphicFramePr>
@@ -835,13 +807,13 @@
               <a:graphicData uri="http://schemas.openxmlformats.org/drawingml/2006/picture">
                 <pic:pic xmlns:pic="http://schemas.openxmlformats.org/drawingml/2006/picture">
                   <pic:nvPicPr>
-                    <pic:cNvPr id="0" name="Picture 7"/>
+                    <pic:cNvPr id="0" name="Picture 1"/>
                     <pic:cNvPicPr>
                       <a:picLocks noChangeAspect="1" noChangeArrowheads="1"/>
                     </pic:cNvPicPr>
                   </pic:nvPicPr>
                   <pic:blipFill>
-                    <a:blip r:embed="rId11">
+                    <a:blip r:embed="rId10">
                       <a:extLst>
                         <a:ext uri="{28A0092B-C50C-407E-A947-70E740481C1C}">
                           <a14:useLocalDpi xmlns:a14="http://schemas.microsoft.com/office/drawing/2010/main" val="0"/>
@@ -856,7 +828,7 @@
                   <pic:spPr bwMode="auto">
                     <a:xfrm>
                       <a:off x="0" y="0"/>
-                      <a:ext cx="5753735" cy="2791460"/>
+                      <a:ext cx="5760720" cy="1140460"/>
                     </a:xfrm>
                     <a:prstGeom prst="rect">
                       <a:avLst/>
@@ -873,6 +845,7 @@
         </w:drawing>
       </w:r>
     </w:p>
+    <w:p/>
     <w:p>
       <w:pPr>
         <w:spacing w:before="100" w:beforeAutospacing="1" w:after="100" w:afterAutospacing="1" w:line="240" w:lineRule="auto"/>
@@ -1770,6 +1743,7 @@
   <w:style w:type="character" w:default="1" w:styleId="DefaultParagraphFont">
     <w:name w:val="Default Paragraph Font"/>
     <w:uiPriority w:val="1"/>
+    <w:semiHidden/>
     <w:unhideWhenUsed/>
   </w:style>
   <w:style w:type="table" w:default="1" w:styleId="TableNormal">
